--- a/resources/Makalah WPS - Sam.docx
+++ b/resources/Makalah WPS - Sam.docx
@@ -3256,6 +3256,7 @@
       <w:r>
         <w:rPr>
           <w:rFonts w:ascii="Times New Roman" w:hAnsi="Times New Roman" w:cs="Times New Roman"/>
+          <w:noProof/>
           <w:sz w:val="24"/>
           <w:szCs w:val="24"/>
         </w:rPr>
@@ -3451,17 +3452,7 @@
           <w:szCs w:val="23"/>
           <w:shd w:val="clear" w:color="auto" w:fill="FFFFFF"/>
         </w:rPr>
-        <w:t>100 Mohms</w:t>
-      </w:r>
-      <w:r>
-        <w:rPr>
-          <w:rFonts w:ascii="Open Sans" w:hAnsi="Open Sans" w:cs="Open Sans"/>
-          <w:color w:val="222222"/>
-          <w:sz w:val="23"/>
-          <w:szCs w:val="23"/>
-          <w:shd w:val="clear" w:color="auto" w:fill="FFFFFF"/>
-        </w:rPr>
-        <w:t>, see datasheet AVR</w:t>
+        <w:t>100 Mohms, see datasheet AVR</w:t>
       </w:r>
       <w:r>
         <w:rPr>
@@ -3560,10 +3551,10 @@
           <w:szCs w:val="24"/>
         </w:rPr>
         <w:drawing>
-          <wp:inline distT="0" distB="0" distL="0" distR="0" wp14:anchorId="1962C8D6" wp14:editId="6AB5FF67">
-            <wp:extent cx="3686175" cy="2805088"/>
-            <wp:effectExtent l="0" t="0" r="0" b="0"/>
-            <wp:docPr id="6" name="Picture 6"/>
+          <wp:inline distT="0" distB="0" distL="0" distR="0" wp14:anchorId="4A1D45FC" wp14:editId="640B968D">
+            <wp:extent cx="3695700" cy="2754210"/>
+            <wp:effectExtent l="0" t="0" r="0" b="8255"/>
+            <wp:docPr id="3" name="Picture 3"/>
             <wp:cNvGraphicFramePr>
               <a:graphicFrameLocks xmlns:a="http://schemas.openxmlformats.org/drawingml/2006/main" noChangeAspect="1"/>
             </wp:cNvGraphicFramePr>
@@ -3583,7 +3574,7 @@
                   <pic:spPr>
                     <a:xfrm>
                       <a:off x="0" y="0"/>
-                      <a:ext cx="3704874" cy="2819317"/>
+                      <a:ext cx="3698774" cy="2756501"/>
                     </a:xfrm>
                     <a:prstGeom prst="rect">
                       <a:avLst/>
@@ -3631,10 +3622,10 @@
           <w:szCs w:val="24"/>
         </w:rPr>
         <w:drawing>
-          <wp:inline distT="0" distB="0" distL="0" distR="0" wp14:anchorId="5994164F" wp14:editId="21FFE37B">
-            <wp:extent cx="4213999" cy="3162300"/>
+          <wp:inline distT="0" distB="0" distL="0" distR="0" wp14:anchorId="24804169" wp14:editId="1874C867">
+            <wp:extent cx="4269965" cy="3238500"/>
             <wp:effectExtent l="0" t="0" r="0" b="0"/>
-            <wp:docPr id="7" name="Picture 7"/>
+            <wp:docPr id="8" name="Picture 8"/>
             <wp:cNvGraphicFramePr>
               <a:graphicFrameLocks xmlns:a="http://schemas.openxmlformats.org/drawingml/2006/main" noChangeAspect="1"/>
             </wp:cNvGraphicFramePr>
@@ -3654,7 +3645,7 @@
                   <pic:spPr>
                     <a:xfrm>
                       <a:off x="0" y="0"/>
-                      <a:ext cx="4223451" cy="3169393"/>
+                      <a:ext cx="4276267" cy="3243280"/>
                     </a:xfrm>
                     <a:prstGeom prst="rect">
                       <a:avLst/>
@@ -3705,19 +3696,9 @@
       </w:r>
       <w:proofErr w:type="gramEnd"/>
     </w:p>
-    <w:p>
-      <w:pPr>
-        <w:jc w:val="both"/>
-        <w:rPr>
-          <w:rFonts w:ascii="Times New Roman" w:hAnsi="Times New Roman" w:cs="Times New Roman"/>
-          <w:sz w:val="24"/>
-          <w:szCs w:val="24"/>
-        </w:rPr>
-      </w:pPr>
-    </w:p>
     <w:tbl>
       <w:tblPr>
-        <w:tblW w:w="5041" w:type="dxa"/>
+        <w:tblW w:w="5091" w:type="dxa"/>
         <w:jc w:val="center"/>
         <w:tblLook w:val="04A0" w:firstRow="1" w:lastRow="0" w:firstColumn="1" w:lastColumn="0" w:noHBand="0" w:noVBand="1"/>
       </w:tblPr>
@@ -3735,7 +3716,7 @@
         </w:trPr>
         <w:tc>
           <w:tcPr>
-            <w:tcW w:w="5041" w:type="dxa"/>
+            <w:tcW w:w="5091" w:type="dxa"/>
             <w:gridSpan w:val="5"/>
             <w:tcBorders>
               <w:top w:val="single" w:sz="4" w:space="0" w:color="auto"/>
@@ -3821,7 +3802,7 @@
         </w:tc>
         <w:tc>
           <w:tcPr>
-            <w:tcW w:w="707" w:type="dxa"/>
+            <w:tcW w:w="754" w:type="dxa"/>
             <w:tcBorders>
               <w:top w:val="nil"/>
               <w:left w:val="nil"/>
@@ -3858,7 +3839,7 @@
         </w:tc>
         <w:tc>
           <w:tcPr>
-            <w:tcW w:w="929" w:type="dxa"/>
+            <w:tcW w:w="932" w:type="dxa"/>
             <w:tcBorders>
               <w:top w:val="nil"/>
               <w:left w:val="nil"/>
@@ -4009,7 +3990,7 @@
         </w:tc>
         <w:tc>
           <w:tcPr>
-            <w:tcW w:w="707" w:type="dxa"/>
+            <w:tcW w:w="754" w:type="dxa"/>
             <w:tcBorders>
               <w:top w:val="nil"/>
               <w:left w:val="nil"/>
@@ -4042,7 +4023,7 @@
         </w:tc>
         <w:tc>
           <w:tcPr>
-            <w:tcW w:w="929" w:type="dxa"/>
+            <w:tcW w:w="932" w:type="dxa"/>
             <w:tcBorders>
               <w:top w:val="nil"/>
               <w:left w:val="nil"/>
@@ -4181,7 +4162,7 @@
         </w:tc>
         <w:tc>
           <w:tcPr>
-            <w:tcW w:w="707" w:type="dxa"/>
+            <w:tcW w:w="754" w:type="dxa"/>
             <w:tcBorders>
               <w:top w:val="nil"/>
               <w:left w:val="nil"/>
@@ -4214,7 +4195,7 @@
         </w:tc>
         <w:tc>
           <w:tcPr>
-            <w:tcW w:w="929" w:type="dxa"/>
+            <w:tcW w:w="932" w:type="dxa"/>
             <w:tcBorders>
               <w:top w:val="nil"/>
               <w:left w:val="nil"/>
@@ -4242,7 +4223,7 @@
                 <w:color w:val="000000"/>
                 <w:lang w:eastAsia="en-ID"/>
               </w:rPr>
-              <w:t>0</w:t>
+              <w:t>1666,7</w:t>
             </w:r>
           </w:p>
         </w:tc>
@@ -4356,7 +4337,7 @@
         </w:tc>
         <w:tc>
           <w:tcPr>
-            <w:tcW w:w="707" w:type="dxa"/>
+            <w:tcW w:w="754" w:type="dxa"/>
             <w:tcBorders>
               <w:top w:val="nil"/>
               <w:left w:val="nil"/>
@@ -4389,7 +4370,7 @@
         </w:tc>
         <w:tc>
           <w:tcPr>
-            <w:tcW w:w="929" w:type="dxa"/>
+            <w:tcW w:w="932" w:type="dxa"/>
             <w:tcBorders>
               <w:top w:val="nil"/>
               <w:left w:val="nil"/>
@@ -4417,7 +4398,7 @@
                 <w:color w:val="000000"/>
                 <w:lang w:eastAsia="en-ID"/>
               </w:rPr>
-              <w:t>319,5</w:t>
+              <w:t>1666,7</w:t>
             </w:r>
           </w:p>
         </w:tc>
@@ -4451,7 +4432,7 @@
                 <w:color w:val="000000"/>
                 <w:lang w:eastAsia="en-ID"/>
               </w:rPr>
-              <w:t>0,689</w:t>
+              <w:t>0,826</w:t>
             </w:r>
           </w:p>
         </w:tc>
@@ -4485,7 +4466,7 @@
                 <w:color w:val="000000"/>
                 <w:lang w:eastAsia="en-ID"/>
               </w:rPr>
-              <w:t>141</w:t>
+              <w:t>169</w:t>
             </w:r>
           </w:p>
         </w:tc>
@@ -4531,7 +4512,7 @@
         </w:tc>
         <w:tc>
           <w:tcPr>
-            <w:tcW w:w="707" w:type="dxa"/>
+            <w:tcW w:w="754" w:type="dxa"/>
             <w:tcBorders>
               <w:top w:val="nil"/>
               <w:left w:val="nil"/>
@@ -4564,7 +4545,7 @@
         </w:tc>
         <w:tc>
           <w:tcPr>
-            <w:tcW w:w="929" w:type="dxa"/>
+            <w:tcW w:w="932" w:type="dxa"/>
             <w:tcBorders>
               <w:top w:val="nil"/>
               <w:left w:val="nil"/>
@@ -4592,7 +4573,7 @@
                 <w:color w:val="000000"/>
                 <w:lang w:eastAsia="en-ID"/>
               </w:rPr>
-              <w:t>867,6</w:t>
+              <w:t>1666,7</w:t>
             </w:r>
           </w:p>
         </w:tc>
@@ -4626,7 +4607,7 @@
                 <w:color w:val="000000"/>
                 <w:lang w:eastAsia="en-ID"/>
               </w:rPr>
-              <w:t>1,513</w:t>
+              <w:t>1,815</w:t>
             </w:r>
           </w:p>
         </w:tc>
@@ -4660,7 +4641,7 @@
                 <w:color w:val="000000"/>
                 <w:lang w:eastAsia="en-ID"/>
               </w:rPr>
-              <w:t>310</w:t>
+              <w:t>371</w:t>
             </w:r>
           </w:p>
         </w:tc>
@@ -4706,7 +4687,7 @@
         </w:tc>
         <w:tc>
           <w:tcPr>
-            <w:tcW w:w="707" w:type="dxa"/>
+            <w:tcW w:w="754" w:type="dxa"/>
             <w:tcBorders>
               <w:top w:val="nil"/>
               <w:left w:val="nil"/>
@@ -4739,7 +4720,7 @@
         </w:tc>
         <w:tc>
           <w:tcPr>
-            <w:tcW w:w="929" w:type="dxa"/>
+            <w:tcW w:w="932" w:type="dxa"/>
             <w:tcBorders>
               <w:top w:val="nil"/>
               <w:left w:val="nil"/>
@@ -4767,7 +4748,7 @@
                 <w:color w:val="000000"/>
                 <w:lang w:eastAsia="en-ID"/>
               </w:rPr>
-              <w:t>1631,8</w:t>
+              <w:t>1666,7</w:t>
             </w:r>
           </w:p>
         </w:tc>
@@ -4801,7 +4782,7 @@
                 <w:color w:val="000000"/>
                 <w:lang w:eastAsia="en-ID"/>
               </w:rPr>
-              <w:t>2,247</w:t>
+              <w:t>2,696</w:t>
             </w:r>
           </w:p>
         </w:tc>
@@ -4835,7 +4816,7 @@
                 <w:color w:val="000000"/>
                 <w:lang w:eastAsia="en-ID"/>
               </w:rPr>
-              <w:t>460</w:t>
+              <w:t>552</w:t>
             </w:r>
           </w:p>
         </w:tc>
@@ -4881,7 +4862,7 @@
         </w:tc>
         <w:tc>
           <w:tcPr>
-            <w:tcW w:w="707" w:type="dxa"/>
+            <w:tcW w:w="754" w:type="dxa"/>
             <w:tcBorders>
               <w:top w:val="nil"/>
               <w:left w:val="nil"/>
@@ -4914,7 +4895,7 @@
         </w:tc>
         <w:tc>
           <w:tcPr>
-            <w:tcW w:w="929" w:type="dxa"/>
+            <w:tcW w:w="932" w:type="dxa"/>
             <w:tcBorders>
               <w:top w:val="nil"/>
               <w:left w:val="nil"/>
@@ -4942,7 +4923,7 @@
                 <w:color w:val="000000"/>
                 <w:lang w:eastAsia="en-ID"/>
               </w:rPr>
-              <w:t>2830,2</w:t>
+              <w:t>1666,7</w:t>
             </w:r>
           </w:p>
         </w:tc>
@@ -4976,7 +4957,7 @@
                 <w:color w:val="000000"/>
                 <w:lang w:eastAsia="en-ID"/>
               </w:rPr>
-              <w:t>2,930</w:t>
+              <w:t>3,795</w:t>
             </w:r>
           </w:p>
         </w:tc>
@@ -5010,22 +4991,12 @@
                 <w:color w:val="000000"/>
                 <w:lang w:eastAsia="en-ID"/>
               </w:rPr>
-              <w:t>599</w:t>
+              <w:t>776</w:t>
             </w:r>
           </w:p>
         </w:tc>
       </w:tr>
     </w:tbl>
-    <w:p>
-      <w:pPr>
-        <w:jc w:val="both"/>
-        <w:rPr>
-          <w:rFonts w:ascii="Times New Roman" w:hAnsi="Times New Roman" w:cs="Times New Roman"/>
-          <w:sz w:val="24"/>
-          <w:szCs w:val="24"/>
-        </w:rPr>
-      </w:pPr>
-    </w:p>
     <w:p>
       <w:pPr>
         <w:rPr>
